--- a/PA4/doc/PA4.docx
+++ b/PA4/doc/PA4.docx
@@ -133,7 +133,6 @@
         </w:rPr>
         <w:t xml:space="preserve"> software </w:t>
       </w:r>
-      <w:proofErr w:type="spellStart"/>
       <w:r>
         <w:rPr>
           <w:rFonts w:hint="eastAsia"/>
@@ -143,7 +142,6 @@
         </w:rPr>
         <w:t>graphlab</w:t>
       </w:r>
-      <w:proofErr w:type="spellEnd"/>
       <w:r>
         <w:rPr>
           <w:i/>
@@ -173,7 +171,6 @@
         </w:rPr>
         <w:t xml:space="preserve">However, they felt the graph functions in </w:t>
       </w:r>
-      <w:proofErr w:type="spellStart"/>
       <w:r>
         <w:rPr>
           <w:rFonts w:hint="eastAsia"/>
@@ -183,7 +180,6 @@
         </w:rPr>
         <w:t>graphlab</w:t>
       </w:r>
-      <w:proofErr w:type="spellEnd"/>
       <w:r>
         <w:rPr>
           <w:i/>
@@ -1461,48 +1457,28 @@
         </w:rPr>
         <w:t xml:space="preserve"> represents the flow </w:t>
       </w:r>
-      <w:proofErr w:type="gramStart"/>
       <w:r>
         <w:rPr>
           <w:i/>
           <w:color w:val="000000"/>
           <w:kern w:val="0"/>
         </w:rPr>
-        <w:t>f(</w:t>
-      </w:r>
-      <w:proofErr w:type="gramEnd"/>
+        <w:t>f(u, v)</w:t>
+      </w:r>
+      <w:r>
+        <w:rPr>
+          <w:color w:val="000000"/>
+          <w:kern w:val="0"/>
+        </w:rPr>
+        <w:t xml:space="preserve">.  A flow </w:t>
+      </w:r>
       <w:r>
         <w:rPr>
           <w:i/>
           <w:color w:val="000000"/>
           <w:kern w:val="0"/>
         </w:rPr>
-        <w:t>u, v)</w:t>
-      </w:r>
-      <w:r>
-        <w:rPr>
-          <w:color w:val="000000"/>
-          <w:kern w:val="0"/>
-        </w:rPr>
-        <w:t xml:space="preserve">.  A flow </w:t>
-      </w:r>
-      <w:proofErr w:type="gramStart"/>
-      <w:r>
-        <w:rPr>
-          <w:i/>
-          <w:color w:val="000000"/>
-          <w:kern w:val="0"/>
-        </w:rPr>
-        <w:t>f(</w:t>
-      </w:r>
-      <w:proofErr w:type="gramEnd"/>
-      <w:r>
-        <w:rPr>
-          <w:i/>
-          <w:color w:val="000000"/>
-          <w:kern w:val="0"/>
-        </w:rPr>
-        <w:t>u, v)</w:t>
+        <w:t>f(u, v)</w:t>
       </w:r>
       <w:r>
         <w:rPr>
@@ -2114,25 +2090,7 @@
           <w:color w:val="000000"/>
           <w:kern w:val="0"/>
         </w:rPr>
-        <w:t xml:space="preserve"> command to convert the output file into a </w:t>
-      </w:r>
-      <w:proofErr w:type="spellStart"/>
-      <w:r>
-        <w:rPr>
-          <w:rFonts w:hint="eastAsia"/>
-          <w:color w:val="000000"/>
-          <w:kern w:val="0"/>
-        </w:rPr>
-        <w:t>png</w:t>
-      </w:r>
-      <w:proofErr w:type="spellEnd"/>
-      <w:r>
-        <w:rPr>
-          <w:rFonts w:hint="eastAsia"/>
-          <w:color w:val="000000"/>
-          <w:kern w:val="0"/>
-        </w:rPr>
-        <w:t xml:space="preserve"> picture. Please note that </w:t>
+        <w:t xml:space="preserve"> command to convert the output file into a png picture. Please note that </w:t>
       </w:r>
       <w:r>
         <w:rPr>
@@ -2384,25 +2342,7 @@
           <w:kern w:val="0"/>
         </w:rPr>
         <w:tab/>
-        <w:t xml:space="preserve">In the </w:t>
-      </w:r>
-      <w:proofErr w:type="spellStart"/>
-      <w:r>
-        <w:rPr>
-          <w:rFonts w:hint="eastAsia"/>
-          <w:color w:val="000000"/>
-          <w:kern w:val="0"/>
-        </w:rPr>
-        <w:t>graphlab</w:t>
-      </w:r>
-      <w:proofErr w:type="spellEnd"/>
-      <w:r>
-        <w:rPr>
-          <w:rFonts w:hint="eastAsia"/>
-          <w:color w:val="000000"/>
-          <w:kern w:val="0"/>
-        </w:rPr>
-        <w:t xml:space="preserve"> tool, you need to support the following system commands.  All commands have been already implemented.  </w:t>
+        <w:t xml:space="preserve">In the graphlab tool, you need to support the following system commands.  All commands have been already implemented.  </w:t>
       </w:r>
     </w:p>
     <w:tbl>
@@ -2541,7 +2481,6 @@
                 <w:szCs w:val="16"/>
               </w:rPr>
             </w:pPr>
-            <w:proofErr w:type="spellStart"/>
             <w:r>
               <w:rPr>
                 <w:rFonts w:ascii="Courier New" w:hAnsi="Courier New" w:cs="Courier New"/>
@@ -2564,7 +2503,6 @@
               </w:rPr>
               <w:t>s</w:t>
             </w:r>
-            <w:proofErr w:type="spellEnd"/>
           </w:p>
         </w:tc>
         <w:tc>
@@ -2696,20 +2634,8 @@
                 <w:sz w:val="18"/>
                 <w:szCs w:val="18"/>
               </w:rPr>
-              <w:t xml:space="preserve">xit </w:t>
-            </w:r>
-            <w:proofErr w:type="spellStart"/>
-            <w:r>
-              <w:rPr>
-                <w:rFonts w:hint="eastAsia"/>
-                <w:color w:val="000000"/>
-                <w:kern w:val="0"/>
-                <w:sz w:val="18"/>
-                <w:szCs w:val="18"/>
-              </w:rPr>
-              <w:t>graphlab</w:t>
-            </w:r>
-            <w:proofErr w:type="spellEnd"/>
+              <w:t>xit graphlab</w:t>
+            </w:r>
           </w:p>
         </w:tc>
       </w:tr>
@@ -2837,29 +2763,7 @@
                 <w:sz w:val="16"/>
                 <w:szCs w:val="16"/>
               </w:rPr>
-              <w:t xml:space="preserve"> &lt;</w:t>
-            </w:r>
-            <w:proofErr w:type="spellStart"/>
-            <w:r>
-              <w:rPr>
-                <w:rFonts w:ascii="Courier New" w:hAnsi="Courier New" w:cs="Courier New"/>
-                <w:color w:val="000000"/>
-                <w:kern w:val="0"/>
-                <w:sz w:val="16"/>
-                <w:szCs w:val="16"/>
-              </w:rPr>
-              <w:t>batch_filename</w:t>
-            </w:r>
-            <w:proofErr w:type="spellEnd"/>
-            <w:r>
-              <w:rPr>
-                <w:rFonts w:ascii="Courier New" w:hAnsi="Courier New" w:cs="Courier New"/>
-                <w:color w:val="000000"/>
-                <w:kern w:val="0"/>
-                <w:sz w:val="16"/>
-                <w:szCs w:val="16"/>
-              </w:rPr>
-              <w:t>&gt;</w:t>
+              <w:t xml:space="preserve"> &lt;batch_filename&gt;</w:t>
             </w:r>
           </w:p>
         </w:tc>
@@ -2978,27 +2882,7 @@
                 <w:sz w:val="18"/>
                 <w:szCs w:val="18"/>
               </w:rPr>
-              <w:t xml:space="preserve">onvert dot file into </w:t>
-            </w:r>
-            <w:proofErr w:type="spellStart"/>
-            <w:r>
-              <w:rPr>
-                <w:rFonts w:hint="eastAsia"/>
-                <w:kern w:val="0"/>
-                <w:sz w:val="18"/>
-                <w:szCs w:val="18"/>
-              </w:rPr>
-              <w:t>png</w:t>
-            </w:r>
-            <w:proofErr w:type="spellEnd"/>
-            <w:r>
-              <w:rPr>
-                <w:rFonts w:hint="eastAsia"/>
-                <w:kern w:val="0"/>
-                <w:sz w:val="18"/>
-                <w:szCs w:val="18"/>
-              </w:rPr>
-              <w:t xml:space="preserve"> file</w:t>
+              <w:t>onvert dot file into png file</w:t>
             </w:r>
           </w:p>
         </w:tc>
@@ -3103,7 +2987,6 @@
                 <w:szCs w:val="16"/>
               </w:rPr>
             </w:pPr>
-            <w:proofErr w:type="spellStart"/>
             <w:r>
               <w:rPr>
                 <w:rFonts w:ascii="Courier New" w:hAnsi="Courier New" w:cs="Courier New"/>
@@ -3115,38 +2998,15 @@
               </w:rPr>
               <w:t>read_graph</w:t>
             </w:r>
-            <w:proofErr w:type="spellEnd"/>
-            <w:r>
-              <w:rPr>
-                <w:rFonts w:ascii="Courier New" w:hAnsi="Courier New" w:cs="Courier New"/>
-                <w:color w:val="000000"/>
-                <w:kern w:val="0"/>
-                <w:sz w:val="16"/>
-                <w:szCs w:val="16"/>
-              </w:rPr>
-              <w:t xml:space="preserve"> &lt;</w:t>
-            </w:r>
-            <w:proofErr w:type="spellStart"/>
-            <w:r>
-              <w:rPr>
-                <w:rFonts w:ascii="Courier New" w:hAnsi="Courier New" w:cs="Courier New"/>
-                <w:color w:val="000000"/>
-                <w:kern w:val="0"/>
-                <w:sz w:val="16"/>
-                <w:szCs w:val="16"/>
-              </w:rPr>
-              <w:t>dot_filename</w:t>
-            </w:r>
-            <w:proofErr w:type="spellEnd"/>
-            <w:r>
-              <w:rPr>
-                <w:rFonts w:ascii="Courier New" w:hAnsi="Courier New" w:cs="Courier New"/>
-                <w:color w:val="000000"/>
-                <w:kern w:val="0"/>
-                <w:sz w:val="16"/>
-                <w:szCs w:val="16"/>
-              </w:rPr>
-              <w:t>&gt;</w:t>
+            <w:r>
+              <w:rPr>
+                <w:rFonts w:ascii="Courier New" w:hAnsi="Courier New" w:cs="Courier New"/>
+                <w:color w:val="000000"/>
+                <w:kern w:val="0"/>
+                <w:sz w:val="16"/>
+                <w:szCs w:val="16"/>
+              </w:rPr>
+              <w:t xml:space="preserve"> &lt;dot_filename&gt;</w:t>
             </w:r>
           </w:p>
         </w:tc>
@@ -3229,7 +3089,6 @@
                 <w:szCs w:val="16"/>
               </w:rPr>
             </w:pPr>
-            <w:proofErr w:type="spellStart"/>
             <w:r>
               <w:rPr>
                 <w:rFonts w:ascii="Courier New" w:hAnsi="Courier New" w:cs="Courier New"/>
@@ -3241,60 +3100,15 @@
               </w:rPr>
               <w:t>write_tree_dfs</w:t>
             </w:r>
-            <w:proofErr w:type="spellEnd"/>
-            <w:r>
-              <w:rPr>
-                <w:rFonts w:ascii="Courier New" w:hAnsi="Courier New" w:cs="Courier New"/>
-                <w:color w:val="000000"/>
-                <w:kern w:val="0"/>
-                <w:sz w:val="16"/>
-                <w:szCs w:val="16"/>
-              </w:rPr>
-              <w:t xml:space="preserve"> –s &lt;</w:t>
-            </w:r>
-            <w:proofErr w:type="spellStart"/>
-            <w:r>
-              <w:rPr>
-                <w:rFonts w:ascii="Courier New" w:hAnsi="Courier New" w:cs="Courier New"/>
-                <w:color w:val="000000"/>
-                <w:kern w:val="0"/>
-                <w:sz w:val="16"/>
-                <w:szCs w:val="16"/>
-              </w:rPr>
-              <w:t>sourcenode</w:t>
-            </w:r>
-            <w:proofErr w:type="spellEnd"/>
-            <w:r>
-              <w:rPr>
-                <w:rFonts w:ascii="Courier New" w:hAnsi="Courier New" w:cs="Courier New"/>
-                <w:color w:val="000000"/>
-                <w:kern w:val="0"/>
-                <w:sz w:val="16"/>
-                <w:szCs w:val="16"/>
-              </w:rPr>
-              <w:t>&gt; –o &lt;</w:t>
-            </w:r>
-            <w:proofErr w:type="spellStart"/>
-            <w:r>
-              <w:rPr>
-                <w:rFonts w:ascii="Courier New" w:hAnsi="Courier New" w:cs="Courier New"/>
-                <w:color w:val="000000"/>
-                <w:kern w:val="0"/>
-                <w:sz w:val="16"/>
-                <w:szCs w:val="16"/>
-              </w:rPr>
-              <w:t>dot_filename</w:t>
-            </w:r>
-            <w:proofErr w:type="spellEnd"/>
-            <w:r>
-              <w:rPr>
-                <w:rFonts w:ascii="Courier New" w:hAnsi="Courier New" w:cs="Courier New"/>
-                <w:color w:val="000000"/>
-                <w:kern w:val="0"/>
-                <w:sz w:val="16"/>
-                <w:szCs w:val="16"/>
-              </w:rPr>
-              <w:t>&gt;</w:t>
+            <w:r>
+              <w:rPr>
+                <w:rFonts w:ascii="Courier New" w:hAnsi="Courier New" w:cs="Courier New"/>
+                <w:color w:val="000000"/>
+                <w:kern w:val="0"/>
+                <w:sz w:val="16"/>
+                <w:szCs w:val="16"/>
+              </w:rPr>
+              <w:t xml:space="preserve"> –s &lt;sourcenode&gt; –o &lt;dot_filename&gt;</w:t>
             </w:r>
           </w:p>
         </w:tc>
@@ -3396,7 +3210,6 @@
                 <w:szCs w:val="16"/>
               </w:rPr>
             </w:pPr>
-            <w:proofErr w:type="spellStart"/>
             <w:r>
               <w:rPr>
                 <w:rFonts w:ascii="Courier New" w:hAnsi="Courier New" w:cs="Courier New"/>
@@ -3408,60 +3221,15 @@
               </w:rPr>
               <w:t>write_tree_bfs</w:t>
             </w:r>
-            <w:proofErr w:type="spellEnd"/>
-            <w:r>
-              <w:rPr>
-                <w:rFonts w:ascii="Courier New" w:hAnsi="Courier New" w:cs="Courier New"/>
-                <w:color w:val="000000"/>
-                <w:kern w:val="0"/>
-                <w:sz w:val="16"/>
-                <w:szCs w:val="16"/>
-              </w:rPr>
-              <w:t xml:space="preserve"> –s &lt;</w:t>
-            </w:r>
-            <w:proofErr w:type="spellStart"/>
-            <w:r>
-              <w:rPr>
-                <w:rFonts w:ascii="Courier New" w:hAnsi="Courier New" w:cs="Courier New"/>
-                <w:color w:val="000000"/>
-                <w:kern w:val="0"/>
-                <w:sz w:val="16"/>
-                <w:szCs w:val="16"/>
-              </w:rPr>
-              <w:t>sourcenode</w:t>
-            </w:r>
-            <w:proofErr w:type="spellEnd"/>
-            <w:r>
-              <w:rPr>
-                <w:rFonts w:ascii="Courier New" w:hAnsi="Courier New" w:cs="Courier New"/>
-                <w:color w:val="000000"/>
-                <w:kern w:val="0"/>
-                <w:sz w:val="16"/>
-                <w:szCs w:val="16"/>
-              </w:rPr>
-              <w:t>&gt; –o &lt;</w:t>
-            </w:r>
-            <w:proofErr w:type="spellStart"/>
-            <w:r>
-              <w:rPr>
-                <w:rFonts w:ascii="Courier New" w:hAnsi="Courier New" w:cs="Courier New"/>
-                <w:color w:val="000000"/>
-                <w:kern w:val="0"/>
-                <w:sz w:val="16"/>
-                <w:szCs w:val="16"/>
-              </w:rPr>
-              <w:t>dot_filename</w:t>
-            </w:r>
-            <w:proofErr w:type="spellEnd"/>
-            <w:r>
-              <w:rPr>
-                <w:rFonts w:ascii="Courier New" w:hAnsi="Courier New" w:cs="Courier New"/>
-                <w:color w:val="000000"/>
-                <w:kern w:val="0"/>
-                <w:sz w:val="16"/>
-                <w:szCs w:val="16"/>
-              </w:rPr>
-              <w:t>&gt;</w:t>
+            <w:r>
+              <w:rPr>
+                <w:rFonts w:ascii="Courier New" w:hAnsi="Courier New" w:cs="Courier New"/>
+                <w:color w:val="000000"/>
+                <w:kern w:val="0"/>
+                <w:sz w:val="16"/>
+                <w:szCs w:val="16"/>
+              </w:rPr>
+              <w:t xml:space="preserve"> –s &lt;sourcenode&gt; –o &lt;dot_filename&gt;</w:t>
             </w:r>
           </w:p>
         </w:tc>
@@ -3705,7 +3473,6 @@
                 <w:szCs w:val="16"/>
               </w:rPr>
             </w:pPr>
-            <w:proofErr w:type="spellStart"/>
             <w:r>
               <w:rPr>
                 <w:rFonts w:ascii="Courier New" w:hAnsi="Courier New" w:cs="Courier New" w:hint="eastAsia"/>
@@ -3744,18 +3511,7 @@
                 <w:sz w:val="16"/>
                 <w:szCs w:val="16"/>
               </w:rPr>
-              <w:t>tree</w:t>
-            </w:r>
-            <w:proofErr w:type="spellEnd"/>
-            <w:r>
-              <w:rPr>
-                <w:rFonts w:ascii="Courier New" w:hAnsi="Courier New" w:cs="Courier New"/>
-                <w:b/>
-                <w:kern w:val="0"/>
-                <w:sz w:val="16"/>
-                <w:szCs w:val="16"/>
-              </w:rPr>
-              <w:t xml:space="preserve"> </w:t>
+              <w:t xml:space="preserve">tree </w:t>
             </w:r>
             <w:r>
               <w:rPr>
@@ -3766,7 +3522,6 @@
               </w:rPr>
               <w:t>–</w:t>
             </w:r>
-            <w:proofErr w:type="spellStart"/>
             <w:r>
               <w:rPr>
                 <w:rFonts w:ascii="Courier New" w:hAnsi="Courier New" w:cs="Courier New" w:hint="eastAsia"/>
@@ -3776,35 +3531,14 @@
               </w:rPr>
               <w:t>i</w:t>
             </w:r>
-            <w:proofErr w:type="spellEnd"/>
-            <w:r>
-              <w:rPr>
-                <w:rFonts w:ascii="Courier New" w:hAnsi="Courier New" w:cs="Courier New"/>
-                <w:kern w:val="0"/>
-                <w:sz w:val="16"/>
-                <w:szCs w:val="16"/>
-              </w:rPr>
-              <w:t xml:space="preserve"> &lt;</w:t>
-            </w:r>
-            <w:proofErr w:type="spellStart"/>
-            <w:r>
-              <w:rPr>
-                <w:rFonts w:ascii="Courier New" w:hAnsi="Courier New" w:cs="Courier New"/>
-                <w:kern w:val="0"/>
-                <w:sz w:val="16"/>
-                <w:szCs w:val="16"/>
-              </w:rPr>
-              <w:t>dot_filename</w:t>
-            </w:r>
-            <w:proofErr w:type="spellEnd"/>
-            <w:r>
-              <w:rPr>
-                <w:rFonts w:ascii="Courier New" w:hAnsi="Courier New" w:cs="Courier New"/>
-                <w:kern w:val="0"/>
-                <w:sz w:val="16"/>
-                <w:szCs w:val="16"/>
-              </w:rPr>
-              <w:t>&gt;</w:t>
+            <w:r>
+              <w:rPr>
+                <w:rFonts w:ascii="Courier New" w:hAnsi="Courier New" w:cs="Courier New"/>
+                <w:kern w:val="0"/>
+                <w:sz w:val="16"/>
+                <w:szCs w:val="16"/>
+              </w:rPr>
+              <w:t xml:space="preserve"> &lt;dot_filename&gt;</w:t>
             </w:r>
           </w:p>
         </w:tc>
@@ -4048,7 +3782,6 @@
                 <w:szCs w:val="16"/>
               </w:rPr>
             </w:pPr>
-            <w:proofErr w:type="spellStart"/>
             <w:r>
               <w:rPr>
                 <w:rFonts w:ascii="Courier New" w:hAnsi="Courier New" w:cs="Courier New"/>
@@ -4060,7 +3793,6 @@
               </w:rPr>
               <w:t>read_graph</w:t>
             </w:r>
-            <w:proofErr w:type="spellEnd"/>
             <w:r>
               <w:rPr>
                 <w:rFonts w:ascii="Courier New" w:hAnsi="Courier New" w:cs="Courier New"/>
@@ -4089,29 +3821,7 @@
                 <w:sz w:val="16"/>
                 <w:szCs w:val="16"/>
               </w:rPr>
-              <w:t>&lt;</w:t>
-            </w:r>
-            <w:proofErr w:type="spellStart"/>
-            <w:r>
-              <w:rPr>
-                <w:rFonts w:ascii="Courier New" w:hAnsi="Courier New" w:cs="Courier New"/>
-                <w:color w:val="000000"/>
-                <w:kern w:val="0"/>
-                <w:sz w:val="16"/>
-                <w:szCs w:val="16"/>
-              </w:rPr>
-              <w:t>dot_filename</w:t>
-            </w:r>
-            <w:proofErr w:type="spellEnd"/>
-            <w:r>
-              <w:rPr>
-                <w:rFonts w:ascii="Courier New" w:hAnsi="Courier New" w:cs="Courier New"/>
-                <w:color w:val="000000"/>
-                <w:kern w:val="0"/>
-                <w:sz w:val="16"/>
-                <w:szCs w:val="16"/>
-              </w:rPr>
-              <w:t>&gt;</w:t>
+              <w:t>&lt;dot_filename&gt;</w:t>
             </w:r>
           </w:p>
         </w:tc>
@@ -4210,7 +3920,6 @@
                 <w:szCs w:val="16"/>
               </w:rPr>
             </w:pPr>
-            <w:proofErr w:type="spellStart"/>
             <w:r>
               <w:rPr>
                 <w:rFonts w:ascii="Courier New" w:hAnsi="Courier New" w:cs="Courier New"/>
@@ -4222,7 +3931,6 @@
               </w:rPr>
               <w:t>write_max_flow</w:t>
             </w:r>
-            <w:proofErr w:type="spellEnd"/>
             <w:r>
               <w:rPr>
                 <w:rFonts w:ascii="Courier New" w:hAnsi="Courier New" w:cs="Courier New"/>
@@ -4241,20 +3949,8 @@
                 <w:sz w:val="16"/>
                 <w:szCs w:val="16"/>
               </w:rPr>
-              <w:t>–s &lt;</w:t>
-            </w:r>
-            <w:proofErr w:type="spellStart"/>
-            <w:r>
-              <w:rPr>
-                <w:rFonts w:ascii="Courier New" w:hAnsi="Courier New" w:cs="Courier New"/>
-                <w:color w:val="000000"/>
-                <w:kern w:val="0"/>
-                <w:sz w:val="16"/>
-                <w:szCs w:val="16"/>
-              </w:rPr>
-              <w:t>sourcenode</w:t>
-            </w:r>
-            <w:proofErr w:type="spellEnd"/>
+              <w:t>–s &lt;sourcenode</w:t>
+            </w:r>
             <w:r>
               <w:rPr>
                 <w:rFonts w:ascii="Courier New" w:hAnsi="Courier New" w:cs="Courier New"/>
@@ -4273,51 +3969,7 @@
                 <w:sz w:val="16"/>
                 <w:szCs w:val="16"/>
               </w:rPr>
-              <w:t xml:space="preserve"> -t &lt;</w:t>
-            </w:r>
-            <w:proofErr w:type="spellStart"/>
-            <w:r>
-              <w:rPr>
-                <w:rFonts w:ascii="Courier New" w:hAnsi="Courier New" w:cs="Courier New"/>
-                <w:color w:val="000000"/>
-                <w:kern w:val="0"/>
-                <w:sz w:val="16"/>
-                <w:szCs w:val="16"/>
-              </w:rPr>
-              <w:t>sinknode</w:t>
-            </w:r>
-            <w:proofErr w:type="spellEnd"/>
-            <w:r>
-              <w:rPr>
-                <w:rFonts w:ascii="Courier New" w:hAnsi="Courier New" w:cs="Courier New"/>
-                <w:color w:val="000000"/>
-                <w:kern w:val="0"/>
-                <w:sz w:val="16"/>
-                <w:szCs w:val="16"/>
-              </w:rPr>
-              <w:t>&gt; -o &lt;</w:t>
-            </w:r>
-            <w:proofErr w:type="spellStart"/>
-            <w:r>
-              <w:rPr>
-                <w:rFonts w:ascii="Courier New" w:hAnsi="Courier New" w:cs="Courier New"/>
-                <w:color w:val="000000"/>
-                <w:kern w:val="0"/>
-                <w:sz w:val="16"/>
-                <w:szCs w:val="16"/>
-              </w:rPr>
-              <w:t>dot_filename</w:t>
-            </w:r>
-            <w:proofErr w:type="spellEnd"/>
-            <w:r>
-              <w:rPr>
-                <w:rFonts w:ascii="Courier New" w:hAnsi="Courier New" w:cs="Courier New"/>
-                <w:color w:val="000000"/>
-                <w:kern w:val="0"/>
-                <w:sz w:val="16"/>
-                <w:szCs w:val="16"/>
-              </w:rPr>
-              <w:t>&gt;</w:t>
+              <w:t xml:space="preserve"> -t &lt;sinknode&gt; -o &lt;dot_filename&gt;</w:t>
             </w:r>
           </w:p>
         </w:tc>
@@ -4390,7 +4042,6 @@
                 <w:szCs w:val="16"/>
               </w:rPr>
             </w:pPr>
-            <w:proofErr w:type="spellStart"/>
             <w:r>
               <w:rPr>
                 <w:rFonts w:ascii="Courier New" w:hAnsi="Courier New" w:cs="Courier New"/>
@@ -4402,7 +4053,6 @@
               </w:rPr>
               <w:t>is_flow</w:t>
             </w:r>
-            <w:proofErr w:type="spellEnd"/>
             <w:r>
               <w:rPr>
                 <w:rFonts w:ascii="Courier New" w:hAnsi="Courier New" w:cs="Courier New"/>
@@ -4415,7 +4065,7 @@
             </w:r>
             <w:r>
               <w:rPr>
-                <w:rFonts w:ascii="Courier New" w:hAnsi="Courier New" w:cs="Courier New"/>
+                <w:rFonts w:ascii="Courier New" w:hAnsi="Courier New" w:cs="Courier New" w:hint="eastAsia"/>
                 <w:color w:val="000000"/>
                 <w:kern w:val="0"/>
                 <w:sz w:val="16"/>
@@ -4423,7 +4073,16 @@
               </w:rPr>
               <w:t>–</w:t>
             </w:r>
-            <w:proofErr w:type="spellStart"/>
+            <w:r>
+              <w:rPr>
+                <w:rFonts w:ascii="Courier New" w:hAnsi="Courier New" w:cs="Courier New"/>
+                <w:color w:val="000000"/>
+                <w:kern w:val="0"/>
+                <w:sz w:val="16"/>
+                <w:szCs w:val="16"/>
+              </w:rPr>
+              <w:t>s &lt;sourcenode&gt; -t &lt;sinknode&gt; -</w:t>
+            </w:r>
             <w:r>
               <w:rPr>
                 <w:rFonts w:ascii="Courier New" w:hAnsi="Courier New" w:cs="Courier New"/>
@@ -4434,48 +4093,15 @@
               </w:rPr>
               <w:t>i</w:t>
             </w:r>
-            <w:proofErr w:type="spellEnd"/>
-            <w:r>
-              <w:rPr>
-                <w:rFonts w:ascii="Courier New" w:hAnsi="Courier New" w:cs="Courier New"/>
-                <w:color w:val="000000"/>
-                <w:kern w:val="0"/>
-                <w:sz w:val="16"/>
-                <w:szCs w:val="16"/>
-              </w:rPr>
-              <w:t xml:space="preserve"> </w:t>
-            </w:r>
-            <w:r>
-              <w:rPr>
-                <w:rFonts w:ascii="Courier New" w:hAnsi="Courier New" w:cs="Courier New"/>
-                <w:color w:val="000000"/>
-                <w:kern w:val="0"/>
-                <w:sz w:val="16"/>
-                <w:szCs w:val="16"/>
-              </w:rPr>
-              <w:t>&lt;</w:t>
-            </w:r>
-            <w:proofErr w:type="spellStart"/>
-            <w:r>
-              <w:rPr>
-                <w:rFonts w:ascii="Courier New" w:hAnsi="Courier New" w:cs="Courier New"/>
-                <w:color w:val="000000"/>
-                <w:kern w:val="0"/>
-                <w:sz w:val="16"/>
-                <w:szCs w:val="16"/>
-              </w:rPr>
-              <w:t>dot_filename</w:t>
-            </w:r>
-            <w:proofErr w:type="spellEnd"/>
-            <w:r>
-              <w:rPr>
-                <w:rFonts w:ascii="Courier New" w:hAnsi="Courier New" w:cs="Courier New"/>
-                <w:color w:val="000000"/>
-                <w:kern w:val="0"/>
-                <w:sz w:val="16"/>
-                <w:szCs w:val="16"/>
-              </w:rPr>
-              <w:t>&gt;</w:t>
+            <w:r>
+              <w:rPr>
+                <w:rFonts w:ascii="Courier New" w:hAnsi="Courier New" w:cs="Courier New"/>
+                <w:color w:val="000000"/>
+                <w:kern w:val="0"/>
+                <w:sz w:val="16"/>
+                <w:szCs w:val="16"/>
+              </w:rPr>
+              <w:t xml:space="preserve"> &lt;dot_filename&gt;</w:t>
             </w:r>
           </w:p>
         </w:tc>
@@ -4504,7 +4130,25 @@
                 <w:sz w:val="18"/>
                 <w:szCs w:val="18"/>
               </w:rPr>
-              <w:t>Check if the dot file is a flow of the graph.</w:t>
+              <w:t>Check if the dot file is a flow of the graph</w:t>
+            </w:r>
+            <w:r>
+              <w:rPr>
+                <w:color w:val="000000"/>
+                <w:kern w:val="0"/>
+                <w:sz w:val="18"/>
+                <w:szCs w:val="18"/>
+              </w:rPr>
+              <w:t xml:space="preserve"> from the source node to the sink node</w:t>
+            </w:r>
+            <w:r>
+              <w:rPr>
+                <w:color w:val="000000"/>
+                <w:kern w:val="0"/>
+                <w:sz w:val="18"/>
+                <w:szCs w:val="18"/>
+              </w:rPr>
+              <w:t>.</w:t>
             </w:r>
           </w:p>
           <w:p>
@@ -4631,25 +4275,7 @@
           <w:kern w:val="0"/>
         </w:rPr>
         <w:lastRenderedPageBreak/>
-        <w:t xml:space="preserve">Your </w:t>
-      </w:r>
-      <w:proofErr w:type="spellStart"/>
-      <w:r>
-        <w:rPr>
-          <w:rFonts w:hint="eastAsia"/>
-          <w:color w:val="000000"/>
-          <w:kern w:val="0"/>
-        </w:rPr>
-        <w:t>graphlab</w:t>
-      </w:r>
-      <w:proofErr w:type="spellEnd"/>
-      <w:r>
-        <w:rPr>
-          <w:rFonts w:hint="eastAsia"/>
-          <w:color w:val="000000"/>
-          <w:kern w:val="0"/>
-        </w:rPr>
-        <w:t xml:space="preserve"> will be tested in batch mode.  An example command file (</w:t>
+        <w:t>Your graphlab will be tested in batch mode.  An example command file (</w:t>
       </w:r>
       <w:r>
         <w:rPr>
@@ -4739,7 +4365,6 @@
                 <w:szCs w:val="16"/>
               </w:rPr>
             </w:pPr>
-            <w:proofErr w:type="spellStart"/>
             <w:r>
               <w:rPr>
                 <w:rFonts w:ascii="Courier New" w:hAnsi="Courier New" w:cs="Courier New" w:hint="eastAsia"/>
@@ -4748,9 +4373,18 @@
                 <w:sz w:val="16"/>
                 <w:szCs w:val="16"/>
               </w:rPr>
-              <w:t>read_graph</w:t>
-            </w:r>
-            <w:proofErr w:type="spellEnd"/>
+              <w:t xml:space="preserve">read_graph </w:t>
+            </w:r>
+            <w:r>
+              <w:rPr>
+                <w:rFonts w:ascii="Courier New" w:hAnsi="Courier New" w:cs="Courier New"/>
+                <w:bCs/>
+                <w:kern w:val="0"/>
+                <w:sz w:val="16"/>
+                <w:szCs w:val="16"/>
+              </w:rPr>
+              <w:t xml:space="preserve">–d </w:t>
+            </w:r>
             <w:r>
               <w:rPr>
                 <w:rFonts w:ascii="Courier New" w:hAnsi="Courier New" w:cs="Courier New" w:hint="eastAsia"/>
@@ -4759,6 +4393,330 @@
                 <w:sz w:val="16"/>
                 <w:szCs w:val="16"/>
               </w:rPr>
+              <w:t>input</w:t>
+            </w:r>
+            <w:r>
+              <w:rPr>
+                <w:rFonts w:ascii="Courier New" w:hAnsi="Courier New" w:cs="Courier New"/>
+                <w:bCs/>
+                <w:kern w:val="0"/>
+                <w:sz w:val="16"/>
+                <w:szCs w:val="16"/>
+              </w:rPr>
+              <w:t>s</w:t>
+            </w:r>
+            <w:r>
+              <w:rPr>
+                <w:rFonts w:ascii="Courier New" w:hAnsi="Courier New" w:cs="Courier New" w:hint="eastAsia"/>
+                <w:bCs/>
+                <w:kern w:val="0"/>
+                <w:sz w:val="16"/>
+                <w:szCs w:val="16"/>
+              </w:rPr>
+              <w:t>/</w:t>
+            </w:r>
+            <w:r>
+              <w:rPr>
+                <w:rFonts w:ascii="Courier New" w:hAnsi="Courier New" w:cs="Courier New"/>
+                <w:bCs/>
+                <w:kern w:val="0"/>
+                <w:sz w:val="16"/>
+                <w:szCs w:val="16"/>
+              </w:rPr>
+              <w:t>dg</w:t>
+            </w:r>
+            <w:r>
+              <w:rPr>
+                <w:rFonts w:ascii="Courier New" w:hAnsi="Courier New" w:cs="Courier New"/>
+                <w:bCs/>
+                <w:kern w:val="0"/>
+                <w:sz w:val="16"/>
+                <w:szCs w:val="16"/>
+              </w:rPr>
+              <w:t>6</w:t>
+            </w:r>
+            <w:r>
+              <w:rPr>
+                <w:rFonts w:ascii="Courier New" w:hAnsi="Courier New" w:cs="Courier New" w:hint="eastAsia"/>
+                <w:bCs/>
+                <w:kern w:val="0"/>
+                <w:sz w:val="16"/>
+                <w:szCs w:val="16"/>
+              </w:rPr>
+              <w:t xml:space="preserve">.dot </w:t>
+            </w:r>
+          </w:p>
+          <w:p>
+            <w:pPr>
+              <w:autoSpaceDE w:val="0"/>
+              <w:autoSpaceDN w:val="0"/>
+              <w:adjustRightInd w:val="0"/>
+              <w:snapToGrid w:val="0"/>
+              <w:jc w:val="left"/>
+              <w:rPr>
+                <w:rFonts w:ascii="Courier New" w:hAnsi="Courier New" w:cs="Courier New"/>
+                <w:bCs/>
+                <w:kern w:val="0"/>
+                <w:sz w:val="16"/>
+                <w:szCs w:val="16"/>
+              </w:rPr>
+            </w:pPr>
+            <w:r>
+              <w:rPr>
+                <w:rFonts w:ascii="Courier New" w:hAnsi="Courier New" w:cs="Courier New" w:hint="eastAsia"/>
+                <w:bCs/>
+                <w:kern w:val="0"/>
+                <w:sz w:val="16"/>
+                <w:szCs w:val="16"/>
+              </w:rPr>
+              <w:t xml:space="preserve">dot </w:t>
+            </w:r>
+            <w:r>
+              <w:rPr>
+                <w:rFonts w:ascii="Courier New" w:hAnsi="Courier New" w:cs="Courier New"/>
+                <w:bCs/>
+                <w:kern w:val="0"/>
+                <w:sz w:val="16"/>
+                <w:szCs w:val="16"/>
+              </w:rPr>
+              <w:t>–</w:t>
+            </w:r>
+            <w:r>
+              <w:rPr>
+                <w:rFonts w:ascii="Courier New" w:hAnsi="Courier New" w:cs="Courier New" w:hint="eastAsia"/>
+                <w:bCs/>
+                <w:kern w:val="0"/>
+                <w:sz w:val="16"/>
+                <w:szCs w:val="16"/>
+              </w:rPr>
+              <w:t>Tpng inputs/</w:t>
+            </w:r>
+            <w:r>
+              <w:rPr>
+                <w:rFonts w:ascii="Courier New" w:hAnsi="Courier New" w:cs="Courier New"/>
+                <w:bCs/>
+                <w:kern w:val="0"/>
+                <w:sz w:val="16"/>
+                <w:szCs w:val="16"/>
+              </w:rPr>
+              <w:t>dg6</w:t>
+            </w:r>
+            <w:r>
+              <w:rPr>
+                <w:rFonts w:ascii="Courier New" w:hAnsi="Courier New" w:cs="Courier New" w:hint="eastAsia"/>
+                <w:bCs/>
+                <w:kern w:val="0"/>
+                <w:sz w:val="16"/>
+                <w:szCs w:val="16"/>
+              </w:rPr>
+              <w:t xml:space="preserve">.dot </w:t>
+            </w:r>
+            <w:r>
+              <w:rPr>
+                <w:rFonts w:ascii="Courier New" w:hAnsi="Courier New" w:cs="Courier New"/>
+                <w:bCs/>
+                <w:kern w:val="0"/>
+                <w:sz w:val="16"/>
+                <w:szCs w:val="16"/>
+              </w:rPr>
+              <w:t>–</w:t>
+            </w:r>
+            <w:r>
+              <w:rPr>
+                <w:rFonts w:ascii="Courier New" w:hAnsi="Courier New" w:cs="Courier New" w:hint="eastAsia"/>
+                <w:bCs/>
+                <w:kern w:val="0"/>
+                <w:sz w:val="16"/>
+                <w:szCs w:val="16"/>
+              </w:rPr>
+              <w:t>o outputs/</w:t>
+            </w:r>
+            <w:r>
+              <w:rPr>
+                <w:rFonts w:ascii="Courier New" w:hAnsi="Courier New" w:cs="Courier New"/>
+                <w:bCs/>
+                <w:kern w:val="0"/>
+                <w:sz w:val="16"/>
+                <w:szCs w:val="16"/>
+              </w:rPr>
+              <w:t>dg6</w:t>
+            </w:r>
+            <w:r>
+              <w:rPr>
+                <w:rFonts w:ascii="Courier New" w:hAnsi="Courier New" w:cs="Courier New" w:hint="eastAsia"/>
+                <w:bCs/>
+                <w:kern w:val="0"/>
+                <w:sz w:val="16"/>
+                <w:szCs w:val="16"/>
+              </w:rPr>
+              <w:t>.png</w:t>
+            </w:r>
+          </w:p>
+          <w:p>
+            <w:pPr>
+              <w:autoSpaceDE w:val="0"/>
+              <w:autoSpaceDN w:val="0"/>
+              <w:adjustRightInd w:val="0"/>
+              <w:snapToGrid w:val="0"/>
+              <w:jc w:val="left"/>
+              <w:rPr>
+                <w:rFonts w:ascii="Courier New" w:hAnsi="Courier New" w:cs="Courier New"/>
+                <w:bCs/>
+                <w:kern w:val="0"/>
+                <w:sz w:val="16"/>
+                <w:szCs w:val="16"/>
+              </w:rPr>
+            </w:pPr>
+            <w:r>
+              <w:rPr>
+                <w:rFonts w:ascii="Courier New" w:hAnsi="Courier New" w:cs="Courier New" w:hint="eastAsia"/>
+                <w:bCs/>
+                <w:kern w:val="0"/>
+                <w:sz w:val="16"/>
+                <w:szCs w:val="16"/>
+              </w:rPr>
+              <w:t>display outputs/</w:t>
+            </w:r>
+            <w:r>
+              <w:rPr>
+                <w:rFonts w:ascii="Courier New" w:hAnsi="Courier New" w:cs="Courier New"/>
+                <w:bCs/>
+                <w:kern w:val="0"/>
+                <w:sz w:val="16"/>
+                <w:szCs w:val="16"/>
+              </w:rPr>
+              <w:t>dg6</w:t>
+            </w:r>
+            <w:r>
+              <w:rPr>
+                <w:rFonts w:ascii="Courier New" w:hAnsi="Courier New" w:cs="Courier New" w:hint="eastAsia"/>
+                <w:bCs/>
+                <w:kern w:val="0"/>
+                <w:sz w:val="16"/>
+                <w:szCs w:val="16"/>
+              </w:rPr>
+              <w:t>.png</w:t>
+            </w:r>
+            <w:r>
+              <w:rPr>
+                <w:rFonts w:ascii="Courier New" w:hAnsi="Courier New" w:cs="Courier New"/>
+                <w:bCs/>
+                <w:kern w:val="0"/>
+                <w:sz w:val="16"/>
+                <w:szCs w:val="16"/>
+              </w:rPr>
+              <w:t xml:space="preserve"> &amp;</w:t>
+            </w:r>
+          </w:p>
+          <w:p>
+            <w:pPr>
+              <w:autoSpaceDE w:val="0"/>
+              <w:autoSpaceDN w:val="0"/>
+              <w:adjustRightInd w:val="0"/>
+              <w:snapToGrid w:val="0"/>
+              <w:jc w:val="left"/>
+              <w:rPr>
+                <w:rFonts w:ascii="Courier New" w:hAnsi="Courier New" w:cs="Courier New"/>
+                <w:bCs/>
+                <w:kern w:val="0"/>
+                <w:sz w:val="16"/>
+                <w:szCs w:val="16"/>
+              </w:rPr>
+            </w:pPr>
+            <w:r>
+              <w:rPr>
+                <w:rFonts w:ascii="Courier New" w:hAnsi="Courier New" w:cs="Courier New"/>
+                <w:bCs/>
+                <w:kern w:val="0"/>
+                <w:sz w:val="16"/>
+                <w:szCs w:val="16"/>
+              </w:rPr>
+              <w:t>write_max_flow –s v0 –t v5 –o output</w:t>
+            </w:r>
+            <w:r>
+              <w:rPr>
+                <w:rFonts w:ascii="Courier New" w:hAnsi="Courier New" w:cs="Courier New"/>
+                <w:bCs/>
+                <w:kern w:val="0"/>
+                <w:sz w:val="16"/>
+                <w:szCs w:val="16"/>
+              </w:rPr>
+              <w:t>s</w:t>
+            </w:r>
+            <w:r>
+              <w:rPr>
+                <w:rFonts w:ascii="Courier New" w:hAnsi="Courier New" w:cs="Courier New"/>
+                <w:bCs/>
+                <w:kern w:val="0"/>
+                <w:sz w:val="16"/>
+                <w:szCs w:val="16"/>
+              </w:rPr>
+              <w:t>/dg6_mf.dot</w:t>
+            </w:r>
+          </w:p>
+          <w:p>
+            <w:pPr>
+              <w:autoSpaceDE w:val="0"/>
+              <w:autoSpaceDN w:val="0"/>
+              <w:adjustRightInd w:val="0"/>
+              <w:snapToGrid w:val="0"/>
+              <w:jc w:val="left"/>
+              <w:rPr>
+                <w:rFonts w:ascii="Courier New" w:hAnsi="Courier New" w:cs="Courier New"/>
+                <w:bCs/>
+                <w:kern w:val="0"/>
+                <w:sz w:val="16"/>
+                <w:szCs w:val="16"/>
+              </w:rPr>
+            </w:pPr>
+            <w:r>
+              <w:rPr>
+                <w:rFonts w:ascii="Courier New" w:hAnsi="Courier New" w:cs="Courier New" w:hint="eastAsia"/>
+                <w:bCs/>
+                <w:kern w:val="0"/>
+                <w:sz w:val="16"/>
+                <w:szCs w:val="16"/>
+              </w:rPr>
+              <w:t xml:space="preserve">dot </w:t>
+            </w:r>
+            <w:r>
+              <w:rPr>
+                <w:rFonts w:ascii="Courier New" w:hAnsi="Courier New" w:cs="Courier New"/>
+                <w:bCs/>
+                <w:kern w:val="0"/>
+                <w:sz w:val="16"/>
+                <w:szCs w:val="16"/>
+              </w:rPr>
+              <w:t>–</w:t>
+            </w:r>
+            <w:r>
+              <w:rPr>
+                <w:rFonts w:ascii="Courier New" w:hAnsi="Courier New" w:cs="Courier New" w:hint="eastAsia"/>
+                <w:bCs/>
+                <w:kern w:val="0"/>
+                <w:sz w:val="16"/>
+                <w:szCs w:val="16"/>
+              </w:rPr>
+              <w:t xml:space="preserve">Tpng </w:t>
+            </w:r>
+            <w:r>
+              <w:rPr>
+                <w:rFonts w:ascii="Courier New" w:hAnsi="Courier New" w:cs="Courier New"/>
+                <w:bCs/>
+                <w:kern w:val="0"/>
+                <w:sz w:val="16"/>
+                <w:szCs w:val="16"/>
+              </w:rPr>
+              <w:t>outputs/dg6_mf.dot</w:t>
+            </w:r>
+            <w:r>
+              <w:rPr>
+                <w:rFonts w:ascii="Courier New" w:hAnsi="Courier New" w:cs="Courier New" w:hint="eastAsia"/>
+                <w:bCs/>
+                <w:kern w:val="0"/>
+                <w:sz w:val="16"/>
+                <w:szCs w:val="16"/>
+              </w:rPr>
               <w:t xml:space="preserve"> </w:t>
             </w:r>
             <w:r>
@@ -4769,7 +4727,7 @@
                 <w:sz w:val="16"/>
                 <w:szCs w:val="16"/>
               </w:rPr>
-              <w:t xml:space="preserve">–d </w:t>
+              <w:t>–</w:t>
             </w:r>
             <w:r>
               <w:rPr>
@@ -4779,17 +4737,17 @@
                 <w:sz w:val="16"/>
                 <w:szCs w:val="16"/>
               </w:rPr>
-              <w:t>input</w:t>
-            </w:r>
-            <w:r>
-              <w:rPr>
-                <w:rFonts w:ascii="Courier New" w:hAnsi="Courier New" w:cs="Courier New"/>
-                <w:bCs/>
-                <w:kern w:val="0"/>
-                <w:sz w:val="16"/>
-                <w:szCs w:val="16"/>
-              </w:rPr>
-              <w:t>s</w:t>
+              <w:t>o outputs/</w:t>
+            </w:r>
+            <w:r>
+              <w:rPr>
+                <w:rFonts w:ascii="Courier New" w:hAnsi="Courier New" w:cs="Courier New"/>
+                <w:bCs/>
+                <w:kern w:val="0"/>
+                <w:sz w:val="16"/>
+                <w:szCs w:val="16"/>
+              </w:rPr>
+              <w:t>dg6</w:t>
             </w:r>
             <w:r>
               <w:rPr>
@@ -4799,27 +4757,17 @@
                 <w:sz w:val="16"/>
                 <w:szCs w:val="16"/>
               </w:rPr>
-              <w:t>/</w:t>
-            </w:r>
-            <w:r>
-              <w:rPr>
-                <w:rFonts w:ascii="Courier New" w:hAnsi="Courier New" w:cs="Courier New"/>
-                <w:bCs/>
-                <w:kern w:val="0"/>
-                <w:sz w:val="16"/>
-                <w:szCs w:val="16"/>
-              </w:rPr>
-              <w:t>dg</w:t>
-            </w:r>
-            <w:r>
-              <w:rPr>
-                <w:rFonts w:ascii="Courier New" w:hAnsi="Courier New" w:cs="Courier New"/>
-                <w:bCs/>
-                <w:kern w:val="0"/>
-                <w:sz w:val="16"/>
-                <w:szCs w:val="16"/>
-              </w:rPr>
-              <w:t>6</w:t>
+              <w:t>_</w:t>
+            </w:r>
+            <w:r>
+              <w:rPr>
+                <w:rFonts w:ascii="Courier New" w:hAnsi="Courier New" w:cs="Courier New"/>
+                <w:bCs/>
+                <w:kern w:val="0"/>
+                <w:sz w:val="16"/>
+                <w:szCs w:val="16"/>
+              </w:rPr>
+              <w:t>mf</w:t>
             </w:r>
             <w:r>
               <w:rPr>
@@ -4829,7 +4777,7 @@
                 <w:sz w:val="16"/>
                 <w:szCs w:val="16"/>
               </w:rPr>
-              <w:t xml:space="preserve">.dot </w:t>
+              <w:t>.png</w:t>
             </w:r>
           </w:p>
           <w:p>
@@ -4855,8 +4803,96 @@
                 <w:sz w:val="16"/>
                 <w:szCs w:val="16"/>
               </w:rPr>
-              <w:t xml:space="preserve">dot </w:t>
-            </w:r>
+              <w:t>display outputs/</w:t>
+            </w:r>
+            <w:r>
+              <w:rPr>
+                <w:rFonts w:ascii="Courier New" w:hAnsi="Courier New" w:cs="Courier New"/>
+                <w:bCs/>
+                <w:kern w:val="0"/>
+                <w:sz w:val="16"/>
+                <w:szCs w:val="16"/>
+              </w:rPr>
+              <w:t>dg6</w:t>
+            </w:r>
+            <w:r>
+              <w:rPr>
+                <w:rFonts w:ascii="Courier New" w:hAnsi="Courier New" w:cs="Courier New" w:hint="eastAsia"/>
+                <w:bCs/>
+                <w:kern w:val="0"/>
+                <w:sz w:val="16"/>
+                <w:szCs w:val="16"/>
+              </w:rPr>
+              <w:t>_</w:t>
+            </w:r>
+            <w:r>
+              <w:rPr>
+                <w:rFonts w:ascii="Courier New" w:hAnsi="Courier New" w:cs="Courier New"/>
+                <w:bCs/>
+                <w:kern w:val="0"/>
+                <w:sz w:val="16"/>
+                <w:szCs w:val="16"/>
+              </w:rPr>
+              <w:t>mf</w:t>
+            </w:r>
+            <w:r>
+              <w:rPr>
+                <w:rFonts w:ascii="Courier New" w:hAnsi="Courier New" w:cs="Courier New" w:hint="eastAsia"/>
+                <w:bCs/>
+                <w:kern w:val="0"/>
+                <w:sz w:val="16"/>
+                <w:szCs w:val="16"/>
+              </w:rPr>
+              <w:t>.png</w:t>
+            </w:r>
+            <w:r>
+              <w:rPr>
+                <w:rFonts w:ascii="Courier New" w:hAnsi="Courier New" w:cs="Courier New"/>
+                <w:bCs/>
+                <w:kern w:val="0"/>
+                <w:sz w:val="16"/>
+                <w:szCs w:val="16"/>
+              </w:rPr>
+              <w:t xml:space="preserve"> &amp;</w:t>
+            </w:r>
+          </w:p>
+          <w:p>
+            <w:pPr>
+              <w:autoSpaceDE w:val="0"/>
+              <w:autoSpaceDN w:val="0"/>
+              <w:adjustRightInd w:val="0"/>
+              <w:snapToGrid w:val="0"/>
+              <w:jc w:val="left"/>
+              <w:rPr>
+                <w:rFonts w:ascii="Courier New" w:hAnsi="Courier New" w:cs="Courier New"/>
+                <w:bCs/>
+                <w:kern w:val="0"/>
+                <w:sz w:val="16"/>
+                <w:szCs w:val="16"/>
+              </w:rPr>
+            </w:pPr>
+            <w:r>
+              <w:rPr>
+                <w:rFonts w:ascii="Courier New" w:hAnsi="Courier New" w:cs="Courier New"/>
+                <w:bCs/>
+                <w:kern w:val="0"/>
+                <w:sz w:val="16"/>
+                <w:szCs w:val="16"/>
+              </w:rPr>
+              <w:t xml:space="preserve">is_flow </w:t>
+            </w:r>
+            <w:r>
+              <w:rPr>
+                <w:rFonts w:ascii="Courier New" w:hAnsi="Courier New" w:cs="Courier New"/>
+                <w:bCs/>
+                <w:kern w:val="0"/>
+                <w:sz w:val="16"/>
+                <w:szCs w:val="16"/>
+              </w:rPr>
+              <w:t xml:space="preserve">–s v0 –t v5 </w:t>
+            </w:r>
+            <w:bookmarkStart w:id="0" w:name="_GoBack"/>
+            <w:bookmarkEnd w:id="0"/>
             <w:r>
               <w:rPr>
                 <w:rFonts w:ascii="Courier New" w:hAnsi="Courier New" w:cs="Courier New"/>
@@ -4867,455 +4903,6 @@
               </w:rPr>
               <w:t>–</w:t>
             </w:r>
-            <w:proofErr w:type="spellStart"/>
-            <w:r>
-              <w:rPr>
-                <w:rFonts w:ascii="Courier New" w:hAnsi="Courier New" w:cs="Courier New" w:hint="eastAsia"/>
-                <w:bCs/>
-                <w:kern w:val="0"/>
-                <w:sz w:val="16"/>
-                <w:szCs w:val="16"/>
-              </w:rPr>
-              <w:t>Tpng</w:t>
-            </w:r>
-            <w:proofErr w:type="spellEnd"/>
-            <w:r>
-              <w:rPr>
-                <w:rFonts w:ascii="Courier New" w:hAnsi="Courier New" w:cs="Courier New" w:hint="eastAsia"/>
-                <w:bCs/>
-                <w:kern w:val="0"/>
-                <w:sz w:val="16"/>
-                <w:szCs w:val="16"/>
-              </w:rPr>
-              <w:t xml:space="preserve"> inputs/</w:t>
-            </w:r>
-            <w:r>
-              <w:rPr>
-                <w:rFonts w:ascii="Courier New" w:hAnsi="Courier New" w:cs="Courier New"/>
-                <w:bCs/>
-                <w:kern w:val="0"/>
-                <w:sz w:val="16"/>
-                <w:szCs w:val="16"/>
-              </w:rPr>
-              <w:t>dg6</w:t>
-            </w:r>
-            <w:r>
-              <w:rPr>
-                <w:rFonts w:ascii="Courier New" w:hAnsi="Courier New" w:cs="Courier New" w:hint="eastAsia"/>
-                <w:bCs/>
-                <w:kern w:val="0"/>
-                <w:sz w:val="16"/>
-                <w:szCs w:val="16"/>
-              </w:rPr>
-              <w:t xml:space="preserve">.dot </w:t>
-            </w:r>
-            <w:r>
-              <w:rPr>
-                <w:rFonts w:ascii="Courier New" w:hAnsi="Courier New" w:cs="Courier New"/>
-                <w:bCs/>
-                <w:kern w:val="0"/>
-                <w:sz w:val="16"/>
-                <w:szCs w:val="16"/>
-              </w:rPr>
-              <w:t>–</w:t>
-            </w:r>
-            <w:r>
-              <w:rPr>
-                <w:rFonts w:ascii="Courier New" w:hAnsi="Courier New" w:cs="Courier New" w:hint="eastAsia"/>
-                <w:bCs/>
-                <w:kern w:val="0"/>
-                <w:sz w:val="16"/>
-                <w:szCs w:val="16"/>
-              </w:rPr>
-              <w:t>o outputs/</w:t>
-            </w:r>
-            <w:r>
-              <w:rPr>
-                <w:rFonts w:ascii="Courier New" w:hAnsi="Courier New" w:cs="Courier New"/>
-                <w:bCs/>
-                <w:kern w:val="0"/>
-                <w:sz w:val="16"/>
-                <w:szCs w:val="16"/>
-              </w:rPr>
-              <w:t>dg6</w:t>
-            </w:r>
-            <w:r>
-              <w:rPr>
-                <w:rFonts w:ascii="Courier New" w:hAnsi="Courier New" w:cs="Courier New" w:hint="eastAsia"/>
-                <w:bCs/>
-                <w:kern w:val="0"/>
-                <w:sz w:val="16"/>
-                <w:szCs w:val="16"/>
-              </w:rPr>
-              <w:t>.png</w:t>
-            </w:r>
-          </w:p>
-          <w:p>
-            <w:pPr>
-              <w:autoSpaceDE w:val="0"/>
-              <w:autoSpaceDN w:val="0"/>
-              <w:adjustRightInd w:val="0"/>
-              <w:snapToGrid w:val="0"/>
-              <w:jc w:val="left"/>
-              <w:rPr>
-                <w:rFonts w:ascii="Courier New" w:hAnsi="Courier New" w:cs="Courier New"/>
-                <w:bCs/>
-                <w:kern w:val="0"/>
-                <w:sz w:val="16"/>
-                <w:szCs w:val="16"/>
-              </w:rPr>
-            </w:pPr>
-            <w:r>
-              <w:rPr>
-                <w:rFonts w:ascii="Courier New" w:hAnsi="Courier New" w:cs="Courier New" w:hint="eastAsia"/>
-                <w:bCs/>
-                <w:kern w:val="0"/>
-                <w:sz w:val="16"/>
-                <w:szCs w:val="16"/>
-              </w:rPr>
-              <w:t>display outputs/</w:t>
-            </w:r>
-            <w:r>
-              <w:rPr>
-                <w:rFonts w:ascii="Courier New" w:hAnsi="Courier New" w:cs="Courier New"/>
-                <w:bCs/>
-                <w:kern w:val="0"/>
-                <w:sz w:val="16"/>
-                <w:szCs w:val="16"/>
-              </w:rPr>
-              <w:t>dg6</w:t>
-            </w:r>
-            <w:r>
-              <w:rPr>
-                <w:rFonts w:ascii="Courier New" w:hAnsi="Courier New" w:cs="Courier New" w:hint="eastAsia"/>
-                <w:bCs/>
-                <w:kern w:val="0"/>
-                <w:sz w:val="16"/>
-                <w:szCs w:val="16"/>
-              </w:rPr>
-              <w:t>.png</w:t>
-            </w:r>
-            <w:r>
-              <w:rPr>
-                <w:rFonts w:ascii="Courier New" w:hAnsi="Courier New" w:cs="Courier New"/>
-                <w:bCs/>
-                <w:kern w:val="0"/>
-                <w:sz w:val="16"/>
-                <w:szCs w:val="16"/>
-              </w:rPr>
-              <w:t xml:space="preserve"> &amp;</w:t>
-            </w:r>
-          </w:p>
-          <w:p>
-            <w:pPr>
-              <w:autoSpaceDE w:val="0"/>
-              <w:autoSpaceDN w:val="0"/>
-              <w:adjustRightInd w:val="0"/>
-              <w:snapToGrid w:val="0"/>
-              <w:jc w:val="left"/>
-              <w:rPr>
-                <w:rFonts w:ascii="Courier New" w:hAnsi="Courier New" w:cs="Courier New"/>
-                <w:bCs/>
-                <w:kern w:val="0"/>
-                <w:sz w:val="16"/>
-                <w:szCs w:val="16"/>
-              </w:rPr>
-            </w:pPr>
-            <w:proofErr w:type="spellStart"/>
-            <w:r>
-              <w:rPr>
-                <w:rFonts w:ascii="Courier New" w:hAnsi="Courier New" w:cs="Courier New"/>
-                <w:bCs/>
-                <w:kern w:val="0"/>
-                <w:sz w:val="16"/>
-                <w:szCs w:val="16"/>
-              </w:rPr>
-              <w:t>write_max_flow</w:t>
-            </w:r>
-            <w:proofErr w:type="spellEnd"/>
-            <w:r>
-              <w:rPr>
-                <w:rFonts w:ascii="Courier New" w:hAnsi="Courier New" w:cs="Courier New"/>
-                <w:bCs/>
-                <w:kern w:val="0"/>
-                <w:sz w:val="16"/>
-                <w:szCs w:val="16"/>
-              </w:rPr>
-              <w:t xml:space="preserve"> –s v0 –t v5 –o output</w:t>
-            </w:r>
-            <w:r>
-              <w:rPr>
-                <w:rFonts w:ascii="Courier New" w:hAnsi="Courier New" w:cs="Courier New"/>
-                <w:bCs/>
-                <w:kern w:val="0"/>
-                <w:sz w:val="16"/>
-                <w:szCs w:val="16"/>
-              </w:rPr>
-              <w:t>s</w:t>
-            </w:r>
-            <w:r>
-              <w:rPr>
-                <w:rFonts w:ascii="Courier New" w:hAnsi="Courier New" w:cs="Courier New"/>
-                <w:bCs/>
-                <w:kern w:val="0"/>
-                <w:sz w:val="16"/>
-                <w:szCs w:val="16"/>
-              </w:rPr>
-              <w:t>/dg6_mf.dot</w:t>
-            </w:r>
-          </w:p>
-          <w:p>
-            <w:pPr>
-              <w:autoSpaceDE w:val="0"/>
-              <w:autoSpaceDN w:val="0"/>
-              <w:adjustRightInd w:val="0"/>
-              <w:snapToGrid w:val="0"/>
-              <w:jc w:val="left"/>
-              <w:rPr>
-                <w:rFonts w:ascii="Courier New" w:hAnsi="Courier New" w:cs="Courier New"/>
-                <w:bCs/>
-                <w:kern w:val="0"/>
-                <w:sz w:val="16"/>
-                <w:szCs w:val="16"/>
-              </w:rPr>
-            </w:pPr>
-            <w:r>
-              <w:rPr>
-                <w:rFonts w:ascii="Courier New" w:hAnsi="Courier New" w:cs="Courier New" w:hint="eastAsia"/>
-                <w:bCs/>
-                <w:kern w:val="0"/>
-                <w:sz w:val="16"/>
-                <w:szCs w:val="16"/>
-              </w:rPr>
-              <w:t xml:space="preserve">dot </w:t>
-            </w:r>
-            <w:r>
-              <w:rPr>
-                <w:rFonts w:ascii="Courier New" w:hAnsi="Courier New" w:cs="Courier New"/>
-                <w:bCs/>
-                <w:kern w:val="0"/>
-                <w:sz w:val="16"/>
-                <w:szCs w:val="16"/>
-              </w:rPr>
-              <w:t>–</w:t>
-            </w:r>
-            <w:proofErr w:type="spellStart"/>
-            <w:r>
-              <w:rPr>
-                <w:rFonts w:ascii="Courier New" w:hAnsi="Courier New" w:cs="Courier New" w:hint="eastAsia"/>
-                <w:bCs/>
-                <w:kern w:val="0"/>
-                <w:sz w:val="16"/>
-                <w:szCs w:val="16"/>
-              </w:rPr>
-              <w:t>Tpng</w:t>
-            </w:r>
-            <w:proofErr w:type="spellEnd"/>
-            <w:r>
-              <w:rPr>
-                <w:rFonts w:ascii="Courier New" w:hAnsi="Courier New" w:cs="Courier New" w:hint="eastAsia"/>
-                <w:bCs/>
-                <w:kern w:val="0"/>
-                <w:sz w:val="16"/>
-                <w:szCs w:val="16"/>
-              </w:rPr>
-              <w:t xml:space="preserve"> </w:t>
-            </w:r>
-            <w:r>
-              <w:rPr>
-                <w:rFonts w:ascii="Courier New" w:hAnsi="Courier New" w:cs="Courier New"/>
-                <w:bCs/>
-                <w:kern w:val="0"/>
-                <w:sz w:val="16"/>
-                <w:szCs w:val="16"/>
-              </w:rPr>
-              <w:t>outputs/dg6_mf.dot</w:t>
-            </w:r>
-            <w:r>
-              <w:rPr>
-                <w:rFonts w:ascii="Courier New" w:hAnsi="Courier New" w:cs="Courier New" w:hint="eastAsia"/>
-                <w:bCs/>
-                <w:kern w:val="0"/>
-                <w:sz w:val="16"/>
-                <w:szCs w:val="16"/>
-              </w:rPr>
-              <w:t xml:space="preserve"> </w:t>
-            </w:r>
-            <w:r>
-              <w:rPr>
-                <w:rFonts w:ascii="Courier New" w:hAnsi="Courier New" w:cs="Courier New"/>
-                <w:bCs/>
-                <w:kern w:val="0"/>
-                <w:sz w:val="16"/>
-                <w:szCs w:val="16"/>
-              </w:rPr>
-              <w:t>–</w:t>
-            </w:r>
-            <w:r>
-              <w:rPr>
-                <w:rFonts w:ascii="Courier New" w:hAnsi="Courier New" w:cs="Courier New" w:hint="eastAsia"/>
-                <w:bCs/>
-                <w:kern w:val="0"/>
-                <w:sz w:val="16"/>
-                <w:szCs w:val="16"/>
-              </w:rPr>
-              <w:t>o outputs/</w:t>
-            </w:r>
-            <w:r>
-              <w:rPr>
-                <w:rFonts w:ascii="Courier New" w:hAnsi="Courier New" w:cs="Courier New"/>
-                <w:bCs/>
-                <w:kern w:val="0"/>
-                <w:sz w:val="16"/>
-                <w:szCs w:val="16"/>
-              </w:rPr>
-              <w:t>dg6</w:t>
-            </w:r>
-            <w:r>
-              <w:rPr>
-                <w:rFonts w:ascii="Courier New" w:hAnsi="Courier New" w:cs="Courier New" w:hint="eastAsia"/>
-                <w:bCs/>
-                <w:kern w:val="0"/>
-                <w:sz w:val="16"/>
-                <w:szCs w:val="16"/>
-              </w:rPr>
-              <w:t>_</w:t>
-            </w:r>
-            <w:r>
-              <w:rPr>
-                <w:rFonts w:ascii="Courier New" w:hAnsi="Courier New" w:cs="Courier New"/>
-                <w:bCs/>
-                <w:kern w:val="0"/>
-                <w:sz w:val="16"/>
-                <w:szCs w:val="16"/>
-              </w:rPr>
-              <w:t>mf</w:t>
-            </w:r>
-            <w:r>
-              <w:rPr>
-                <w:rFonts w:ascii="Courier New" w:hAnsi="Courier New" w:cs="Courier New" w:hint="eastAsia"/>
-                <w:bCs/>
-                <w:kern w:val="0"/>
-                <w:sz w:val="16"/>
-                <w:szCs w:val="16"/>
-              </w:rPr>
-              <w:t>.png</w:t>
-            </w:r>
-          </w:p>
-          <w:p>
-            <w:pPr>
-              <w:autoSpaceDE w:val="0"/>
-              <w:autoSpaceDN w:val="0"/>
-              <w:adjustRightInd w:val="0"/>
-              <w:snapToGrid w:val="0"/>
-              <w:jc w:val="left"/>
-              <w:rPr>
-                <w:rFonts w:ascii="Courier New" w:hAnsi="Courier New" w:cs="Courier New"/>
-                <w:bCs/>
-                <w:kern w:val="0"/>
-                <w:sz w:val="16"/>
-                <w:szCs w:val="16"/>
-              </w:rPr>
-            </w:pPr>
-            <w:r>
-              <w:rPr>
-                <w:rFonts w:ascii="Courier New" w:hAnsi="Courier New" w:cs="Courier New" w:hint="eastAsia"/>
-                <w:bCs/>
-                <w:kern w:val="0"/>
-                <w:sz w:val="16"/>
-                <w:szCs w:val="16"/>
-              </w:rPr>
-              <w:t>display outputs/</w:t>
-            </w:r>
-            <w:r>
-              <w:rPr>
-                <w:rFonts w:ascii="Courier New" w:hAnsi="Courier New" w:cs="Courier New"/>
-                <w:bCs/>
-                <w:kern w:val="0"/>
-                <w:sz w:val="16"/>
-                <w:szCs w:val="16"/>
-              </w:rPr>
-              <w:t>dg6</w:t>
-            </w:r>
-            <w:r>
-              <w:rPr>
-                <w:rFonts w:ascii="Courier New" w:hAnsi="Courier New" w:cs="Courier New" w:hint="eastAsia"/>
-                <w:bCs/>
-                <w:kern w:val="0"/>
-                <w:sz w:val="16"/>
-                <w:szCs w:val="16"/>
-              </w:rPr>
-              <w:t>_</w:t>
-            </w:r>
-            <w:r>
-              <w:rPr>
-                <w:rFonts w:ascii="Courier New" w:hAnsi="Courier New" w:cs="Courier New"/>
-                <w:bCs/>
-                <w:kern w:val="0"/>
-                <w:sz w:val="16"/>
-                <w:szCs w:val="16"/>
-              </w:rPr>
-              <w:t>mf</w:t>
-            </w:r>
-            <w:r>
-              <w:rPr>
-                <w:rFonts w:ascii="Courier New" w:hAnsi="Courier New" w:cs="Courier New" w:hint="eastAsia"/>
-                <w:bCs/>
-                <w:kern w:val="0"/>
-                <w:sz w:val="16"/>
-                <w:szCs w:val="16"/>
-              </w:rPr>
-              <w:t>.png</w:t>
-            </w:r>
-            <w:r>
-              <w:rPr>
-                <w:rFonts w:ascii="Courier New" w:hAnsi="Courier New" w:cs="Courier New"/>
-                <w:bCs/>
-                <w:kern w:val="0"/>
-                <w:sz w:val="16"/>
-                <w:szCs w:val="16"/>
-              </w:rPr>
-              <w:t xml:space="preserve"> &amp;</w:t>
-            </w:r>
-          </w:p>
-          <w:p>
-            <w:pPr>
-              <w:autoSpaceDE w:val="0"/>
-              <w:autoSpaceDN w:val="0"/>
-              <w:adjustRightInd w:val="0"/>
-              <w:snapToGrid w:val="0"/>
-              <w:jc w:val="left"/>
-              <w:rPr>
-                <w:rFonts w:ascii="Courier New" w:hAnsi="Courier New" w:cs="Courier New"/>
-                <w:bCs/>
-                <w:kern w:val="0"/>
-                <w:sz w:val="16"/>
-                <w:szCs w:val="16"/>
-              </w:rPr>
-            </w:pPr>
-            <w:proofErr w:type="spellStart"/>
-            <w:r>
-              <w:rPr>
-                <w:rFonts w:ascii="Courier New" w:hAnsi="Courier New" w:cs="Courier New"/>
-                <w:bCs/>
-                <w:kern w:val="0"/>
-                <w:sz w:val="16"/>
-                <w:szCs w:val="16"/>
-              </w:rPr>
-              <w:t>is_flow</w:t>
-            </w:r>
-            <w:proofErr w:type="spellEnd"/>
-            <w:r>
-              <w:rPr>
-                <w:rFonts w:ascii="Courier New" w:hAnsi="Courier New" w:cs="Courier New"/>
-                <w:bCs/>
-                <w:kern w:val="0"/>
-                <w:sz w:val="16"/>
-                <w:szCs w:val="16"/>
-              </w:rPr>
-              <w:t xml:space="preserve"> –</w:t>
-            </w:r>
-            <w:proofErr w:type="spellStart"/>
             <w:r>
               <w:rPr>
                 <w:rFonts w:ascii="Courier New" w:hAnsi="Courier New" w:cs="Courier New"/>
@@ -5326,7 +4913,6 @@
               </w:rPr>
               <w:t>i</w:t>
             </w:r>
-            <w:proofErr w:type="spellEnd"/>
             <w:r>
               <w:rPr>
                 <w:rFonts w:ascii="Courier New" w:hAnsi="Courier New" w:cs="Courier New"/>
@@ -6729,8 +6315,6 @@
           <w:kern w:val="0"/>
         </w:rPr>
       </w:pPr>
-      <w:bookmarkStart w:id="0" w:name="_GoBack"/>
-      <w:bookmarkEnd w:id="0"/>
     </w:p>
     <w:p>
       <w:pPr>
@@ -6976,23 +6560,7 @@
           <w:color w:val="000000"/>
           <w:kern w:val="0"/>
         </w:rPr>
-        <w:t xml:space="preserve"> (</w:t>
-      </w:r>
-      <w:proofErr w:type="spellStart"/>
-      <w:r>
-        <w:rPr>
-          <w:color w:val="000000"/>
-          <w:kern w:val="0"/>
-        </w:rPr>
-        <w:t>checkSubmit</w:t>
-      </w:r>
-      <w:proofErr w:type="spellEnd"/>
-      <w:r>
-        <w:rPr>
-          <w:color w:val="000000"/>
-          <w:kern w:val="0"/>
-        </w:rPr>
-        <w:t>)</w:t>
+        <w:t xml:space="preserve"> (checkSubmit)</w:t>
       </w:r>
     </w:p>
     <w:p>
@@ -7057,23 +6625,7 @@
           <w:color w:val="000000"/>
           <w:kern w:val="0"/>
         </w:rPr>
-        <w:t>&lt;</w:t>
-      </w:r>
-      <w:proofErr w:type="gramStart"/>
-      <w:r>
-        <w:rPr>
-          <w:color w:val="000000"/>
-          <w:kern w:val="0"/>
-        </w:rPr>
-        <w:t>note</w:t>
-      </w:r>
-      <w:proofErr w:type="gramEnd"/>
-      <w:r>
-        <w:rPr>
-          <w:color w:val="000000"/>
-          <w:kern w:val="0"/>
-        </w:rPr>
-        <w:t>&gt; We will evaluate your max flow efficiency using the following formula:</w:t>
+        <w:t>&lt;note&gt; We will evaluate your max flow efficiency using the following formula:</w:t>
       </w:r>
     </w:p>
     <w:p>
@@ -7098,7 +6650,81 @@
               <w:color w:val="000000"/>
               <w:kern w:val="0"/>
             </w:rPr>
-            <m:t>efficiency score=runtime(sec)/memory(MB)</m:t>
+            <m:t>efficiency score=1/[runtime</m:t>
+          </m:r>
+          <m:d>
+            <m:dPr>
+              <m:ctrlPr>
+                <w:rPr>
+                  <w:rFonts w:ascii="Cambria Math" w:hAnsi="Cambria Math"/>
+                  <w:b/>
+                  <w:i/>
+                  <w:color w:val="000000"/>
+                  <w:kern w:val="0"/>
+                </w:rPr>
+              </m:ctrlPr>
+            </m:dPr>
+            <m:e>
+              <m:r>
+                <m:rPr>
+                  <m:sty m:val="bi"/>
+                </m:rPr>
+                <w:rPr>
+                  <w:rFonts w:ascii="Cambria Math" w:hAnsi="Cambria Math"/>
+                  <w:color w:val="000000"/>
+                  <w:kern w:val="0"/>
+                </w:rPr>
+                <m:t>sec</m:t>
+              </m:r>
+            </m:e>
+          </m:d>
+          <m:r>
+            <m:rPr>
+              <m:sty m:val="bi"/>
+            </m:rPr>
+            <w:rPr>
+              <w:rFonts w:ascii="Cambria Math" w:hAnsi="Cambria Math"/>
+              <w:color w:val="000000"/>
+              <w:kern w:val="0"/>
+            </w:rPr>
+            <m:t>*memory</m:t>
+          </m:r>
+          <m:d>
+            <m:dPr>
+              <m:ctrlPr>
+                <w:rPr>
+                  <w:rFonts w:ascii="Cambria Math" w:hAnsi="Cambria Math"/>
+                  <w:b/>
+                  <w:i/>
+                  <w:color w:val="000000"/>
+                  <w:kern w:val="0"/>
+                </w:rPr>
+              </m:ctrlPr>
+            </m:dPr>
+            <m:e>
+              <m:r>
+                <m:rPr>
+                  <m:sty m:val="bi"/>
+                </m:rPr>
+                <w:rPr>
+                  <w:rFonts w:ascii="Cambria Math" w:hAnsi="Cambria Math"/>
+                  <w:color w:val="000000"/>
+                  <w:kern w:val="0"/>
+                </w:rPr>
+                <m:t>MB</m:t>
+              </m:r>
+            </m:e>
+          </m:d>
+          <m:r>
+            <m:rPr>
+              <m:sty m:val="bi"/>
+            </m:rPr>
+            <w:rPr>
+              <w:rFonts w:ascii="Cambria Math" w:hAnsi="Cambria Math"/>
+              <w:color w:val="000000"/>
+              <w:kern w:val="0"/>
+            </w:rPr>
+            <m:t>]</m:t>
           </m:r>
         </m:oMath>
       </m:oMathPara>
@@ -7222,19 +6848,8 @@
           <w:color w:val="000000"/>
           <w:kern w:val="0"/>
         </w:rPr>
-        <w:t>*.</w:t>
-      </w:r>
-      <w:proofErr w:type="spellStart"/>
-      <w:r>
-        <w:rPr>
-          <w:rFonts w:hint="eastAsia"/>
-          <w:i/>
-          <w:color w:val="000000"/>
-          <w:kern w:val="0"/>
-        </w:rPr>
-        <w:t>tgz</w:t>
-      </w:r>
-      <w:proofErr w:type="spellEnd"/>
+        <w:t>*.tgz</w:t>
+      </w:r>
       <w:r>
         <w:rPr>
           <w:rFonts w:hint="eastAsia"/>
@@ -7261,25 +6876,7 @@
           <w:color w:val="000000"/>
           <w:kern w:val="0"/>
         </w:rPr>
-        <w:t xml:space="preserve">1.  </w:t>
-      </w:r>
-      <w:proofErr w:type="gramStart"/>
-      <w:r>
-        <w:rPr>
-          <w:rFonts w:hint="eastAsia"/>
-          <w:color w:val="000000"/>
-          <w:kern w:val="0"/>
-        </w:rPr>
-        <w:t>your</w:t>
-      </w:r>
-      <w:proofErr w:type="gramEnd"/>
-      <w:r>
-        <w:rPr>
-          <w:rFonts w:hint="eastAsia"/>
-          <w:color w:val="000000"/>
-          <w:kern w:val="0"/>
-        </w:rPr>
-        <w:t xml:space="preserve"> source codes and a make file.  By simply typing </w:t>
+        <w:t xml:space="preserve">1.  your source codes and a make file.  By simply typing </w:t>
       </w:r>
       <w:r>
         <w:rPr>
@@ -7377,25 +6974,7 @@
           <w:color w:val="000000"/>
           <w:kern w:val="0"/>
         </w:rPr>
-        <w:t xml:space="preserve">2.  </w:t>
-      </w:r>
-      <w:proofErr w:type="gramStart"/>
-      <w:r>
-        <w:rPr>
-          <w:rFonts w:hint="eastAsia"/>
-          <w:color w:val="000000"/>
-          <w:kern w:val="0"/>
-        </w:rPr>
-        <w:t>a</w:t>
-      </w:r>
-      <w:proofErr w:type="gramEnd"/>
-      <w:r>
-        <w:rPr>
-          <w:rFonts w:hint="eastAsia"/>
-          <w:color w:val="000000"/>
-          <w:kern w:val="0"/>
-        </w:rPr>
-        <w:t xml:space="preserve"> README file that explains your files.  </w:t>
+        <w:t xml:space="preserve">2.  a README file that explains your files.  </w:t>
       </w:r>
     </w:p>
     <w:p>
@@ -7415,25 +6994,7 @@
           <w:color w:val="000000"/>
           <w:kern w:val="0"/>
         </w:rPr>
-        <w:t xml:space="preserve">3.  </w:t>
-      </w:r>
-      <w:proofErr w:type="gramStart"/>
-      <w:r>
-        <w:rPr>
-          <w:rFonts w:hint="eastAsia"/>
-          <w:color w:val="000000"/>
-          <w:kern w:val="0"/>
-        </w:rPr>
-        <w:t>a</w:t>
-      </w:r>
-      <w:proofErr w:type="gramEnd"/>
-      <w:r>
-        <w:rPr>
-          <w:rFonts w:hint="eastAsia"/>
-          <w:color w:val="000000"/>
-          <w:kern w:val="0"/>
-        </w:rPr>
-        <w:t xml:space="preserve"> report in the </w:t>
+        <w:t xml:space="preserve">3.  a report in the </w:t>
       </w:r>
       <w:r>
         <w:rPr>
@@ -7528,23 +7089,7 @@
           <w:color w:val="000000"/>
           <w:kern w:val="0"/>
         </w:rPr>
-        <w:t>&lt;</w:t>
-      </w:r>
-      <w:proofErr w:type="spellStart"/>
-      <w:r>
-        <w:rPr>
-          <w:color w:val="000000"/>
-          <w:kern w:val="0"/>
-        </w:rPr>
-        <w:t>student_id</w:t>
-      </w:r>
-      <w:proofErr w:type="spellEnd"/>
-      <w:r>
-        <w:rPr>
-          <w:color w:val="000000"/>
-          <w:kern w:val="0"/>
-        </w:rPr>
-        <w:t>&gt;-&lt;p</w:t>
+        <w:t>&lt;student_id&gt;-&lt;p</w:t>
       </w:r>
       <w:r>
         <w:rPr>
@@ -7566,17 +7111,8 @@
           <w:color w:val="000000"/>
           <w:kern w:val="0"/>
         </w:rPr>
-        <w:t>&gt;.</w:t>
-      </w:r>
-      <w:proofErr w:type="spellStart"/>
-      <w:r>
-        <w:rPr>
-          <w:color w:val="000000"/>
-          <w:kern w:val="0"/>
-        </w:rPr>
-        <w:t>tgz</w:t>
-      </w:r>
-      <w:proofErr w:type="spellEnd"/>
+        <w:t>&gt;.tgz</w:t>
+      </w:r>
       <w:r>
         <w:rPr>
           <w:rFonts w:hint="eastAsia"/>
@@ -7590,23 +7126,7 @@
           <w:color w:val="000000"/>
           <w:kern w:val="0"/>
         </w:rPr>
-        <w:t>(</w:t>
-      </w:r>
-      <w:proofErr w:type="gramStart"/>
-      <w:r>
-        <w:rPr>
-          <w:color w:val="000000"/>
-          <w:kern w:val="0"/>
-        </w:rPr>
-        <w:t>e.g</w:t>
-      </w:r>
-      <w:proofErr w:type="gramEnd"/>
-      <w:r>
-        <w:rPr>
-          <w:color w:val="000000"/>
-          <w:kern w:val="0"/>
-        </w:rPr>
-        <w:t>. b90901000-p</w:t>
+        <w:t>(e.g. b90901000-p</w:t>
       </w:r>
       <w:r>
         <w:rPr>
@@ -7853,23 +7373,7 @@
           <w:color w:val="FF0000"/>
           <w:kern w:val="0"/>
         </w:rPr>
-        <w:t xml:space="preserve"> script to check if your .</w:t>
-      </w:r>
-      <w:proofErr w:type="spellStart"/>
-      <w:r>
-        <w:rPr>
-          <w:color w:val="FF0000"/>
-          <w:kern w:val="0"/>
-        </w:rPr>
-        <w:t>tgz</w:t>
-      </w:r>
-      <w:proofErr w:type="spellEnd"/>
-      <w:r>
-        <w:rPr>
-          <w:color w:val="FF0000"/>
-          <w:kern w:val="0"/>
-        </w:rPr>
-        <w:t xml:space="preserve"> submission file is correct.  To use this script, simply type</w:t>
+        <w:t xml:space="preserve"> script to check if your .tgz submission file is correct.  To use this script, simply type</w:t>
       </w:r>
     </w:p>
     <w:p>
@@ -7898,16 +7402,15 @@
           <w:kern w:val="0"/>
         </w:rPr>
         <w:tab/>
-        <w:t>./</w:t>
-      </w:r>
-      <w:proofErr w:type="gramStart"/>
+        <w:t>./checkSubmitPA</w:t>
+      </w:r>
       <w:r>
         <w:rPr>
           <w:rFonts w:ascii="Courier New" w:hAnsi="Courier New" w:cs="Courier New"/>
           <w:color w:val="FF0000"/>
           <w:kern w:val="0"/>
         </w:rPr>
-        <w:t>checkSubmitPA</w:t>
+        <w:t>4</w:t>
       </w:r>
       <w:r>
         <w:rPr>
@@ -7915,7 +7418,7 @@
           <w:color w:val="FF0000"/>
           <w:kern w:val="0"/>
         </w:rPr>
-        <w:t>4</w:t>
+        <w:t>.sh  b99</w:t>
       </w:r>
       <w:r>
         <w:rPr>
@@ -7923,24 +7426,7 @@
           <w:color w:val="FF0000"/>
           <w:kern w:val="0"/>
         </w:rPr>
-        <w:t>.sh  b99</w:t>
-      </w:r>
-      <w:r>
-        <w:rPr>
-          <w:rFonts w:ascii="Courier New" w:hAnsi="Courier New" w:cs="Courier New"/>
-          <w:color w:val="FF0000"/>
-          <w:kern w:val="0"/>
-        </w:rPr>
-        <w:t>901000</w:t>
-      </w:r>
-      <w:proofErr w:type="gramEnd"/>
-      <w:r>
-        <w:rPr>
-          <w:rFonts w:ascii="Courier New" w:hAnsi="Courier New" w:cs="Courier New"/>
-          <w:color w:val="FF0000"/>
-          <w:kern w:val="0"/>
-        </w:rPr>
-        <w:t>-pa</w:t>
+        <w:t>901000-pa</w:t>
       </w:r>
       <w:r>
         <w:rPr>
@@ -8091,25 +7577,7 @@
           <w:color w:val="FF0000"/>
           <w:kern w:val="0"/>
         </w:rPr>
-        <w:t xml:space="preserve">opying other source code can result in zero </w:t>
-      </w:r>
-      <w:proofErr w:type="gramStart"/>
-      <w:r>
-        <w:rPr>
-          <w:rFonts w:hint="eastAsia"/>
-          <w:color w:val="FF0000"/>
-          <w:kern w:val="0"/>
-        </w:rPr>
-        <w:t>grade</w:t>
-      </w:r>
-      <w:proofErr w:type="gramEnd"/>
-      <w:r>
-        <w:rPr>
-          <w:rFonts w:hint="eastAsia"/>
-          <w:color w:val="FF0000"/>
-          <w:kern w:val="0"/>
-        </w:rPr>
-        <w:t xml:space="preserve"> for all students </w:t>
+        <w:t xml:space="preserve">opying other source code can result in zero grade for all students </w:t>
       </w:r>
       <w:r>
         <w:rPr>
@@ -9193,7 +8661,7 @@
 </file>
 
 <file path=customXml/itemProps1.xml><?xml version="1.0" encoding="utf-8"?>
-<ds:datastoreItem xmlns:ds="http://schemas.openxmlformats.org/officeDocument/2006/customXml" ds:itemID="{54726588-BDDE-4BA8-AE8B-5FE0439A0DE5}">
+<ds:datastoreItem xmlns:ds="http://schemas.openxmlformats.org/officeDocument/2006/customXml" ds:itemID="{54B6C54D-C34A-427E-BC04-2A22B519A457}">
   <ds:schemaRefs>
     <ds:schemaRef ds:uri="http://schemas.openxmlformats.org/officeDocument/2006/bibliography"/>
   </ds:schemaRefs>
